--- a/ParallProg/ЛАБОРАТОРНАЯ РАБОТА №1.docx
+++ b/ParallProg/ЛАБОРАТОРНАЯ РАБОТА №1.docx
@@ -521,24 +521,68 @@
         </w:drawing>
       </w:r>
     </w:p>
-    <w:p/>
-    <w:p/>
-    <w:p>
-      <w:pPr>
-        <w:rPr>
-          <w:rFonts w:hint="default"/>
-          <w:lang w:val="ru-RU"/>
-        </w:rPr>
-      </w:pPr>
-      <w:r>
-        <w:rPr>
-          <w:rFonts w:hint="default"/>
-          <w:lang w:val="ru-RU"/>
-        </w:rPr>
-        <w:t>Вывод:  По мере увеличения размеров матриц количество скалярных умножений и сложений возрастает квадратично, что влечет за собой увеличение вычислительной нагрузки. Таким образом, с увеличением размеров матриц наблюдается увеличение времени выполнения, отражая квадратичную природу алгоритма умножения матриц. Эта зависимость подчеркивает важность анализа вычислительной сложности и масштабируемости при работе с крупными матрицами в алгоритмических приложениях.</w:t>
+    <w:p>
+      <w:r>
+        <w:drawing>
+          <wp:inline distT="0" distB="0" distL="114300" distR="114300">
+            <wp:extent cx="5268595" cy="3564890"/>
+            <wp:effectExtent l="0" t="0" r="4445" b="1270"/>
+            <wp:docPr id="3" name="Изображение 1"/>
+            <wp:cNvGraphicFramePr>
+              <a:graphicFrameLocks xmlns:a="http://schemas.openxmlformats.org/drawingml/2006/main" noChangeAspect="1"/>
+            </wp:cNvGraphicFramePr>
+            <a:graphic xmlns:a="http://schemas.openxmlformats.org/drawingml/2006/main">
+              <a:graphicData uri="http://schemas.openxmlformats.org/drawingml/2006/picture">
+                <pic:pic xmlns:pic="http://schemas.openxmlformats.org/drawingml/2006/picture">
+                  <pic:nvPicPr>
+                    <pic:cNvPr id="3" name="Изображение 1"/>
+                    <pic:cNvPicPr>
+                      <a:picLocks noChangeAspect="1"/>
+                    </pic:cNvPicPr>
+                  </pic:nvPicPr>
+                  <pic:blipFill>
+                    <a:blip r:embed="rId6"/>
+                    <a:stretch>
+                      <a:fillRect/>
+                    </a:stretch>
+                  </pic:blipFill>
+                  <pic:spPr>
+                    <a:xfrm>
+                      <a:off x="0" y="0"/>
+                      <a:ext cx="5268595" cy="3564890"/>
+                    </a:xfrm>
+                    <a:prstGeom prst="rect">
+                      <a:avLst/>
+                    </a:prstGeom>
+                    <a:noFill/>
+                    <a:ln>
+                      <a:noFill/>
+                    </a:ln>
+                  </pic:spPr>
+                </pic:pic>
+              </a:graphicData>
+            </a:graphic>
+          </wp:inline>
+        </w:drawing>
       </w:r>
       <w:bookmarkStart w:id="0" w:name="_GoBack"/>
       <w:bookmarkEnd w:id="0"/>
+    </w:p>
+    <w:p/>
+    <w:p>
+      <w:pPr>
+        <w:rPr>
+          <w:rFonts w:hint="default"/>
+          <w:lang w:val="ru-RU"/>
+        </w:rPr>
+      </w:pPr>
+      <w:r>
+        <w:rPr>
+          <w:rFonts w:hint="default"/>
+          <w:lang w:val="ru-RU"/>
+        </w:rPr>
+        <w:t>Вывод:  По мере увеличения размеров матриц количество скалярных умножений и сложений возрастает квадратично, что влечет за собой увеличение вычислительной нагрузки. Таким образом, с увеличением размеров матриц наблюдается увеличение времени выполнения, отражая квадратичную природу алгоритма умножения матриц. Эта зависимость подчеркивает важность анализа вычислительной сложности и масштабируемости при работе с крупными матрицами в алгоритмических приложениях.</w:t>
+      </w:r>
     </w:p>
     <w:sectPr>
       <w:pgSz w:w="11906" w:h="16838"/>
@@ -759,6 +803,7 @@
       <w:jc w:val="left"/>
     </w:pPr>
     <w:rPr>
+      <w:rFonts w:ascii="Times New Roman" w:hAnsi="Times New Roman" w:eastAsia="SimSun" w:cs="Times New Roman"/>
       <w:kern w:val="0"/>
       <w:sz w:val="24"/>
       <w:szCs w:val="24"/>

--- a/ParallProg/ЛАБОРАТОРНАЯ РАБОТА №1.docx
+++ b/ParallProg/ЛАБОРАТОРНАЯ РАБОТА №1.docx
@@ -315,7 +315,7 @@
       <w:pPr>
         <w:rPr>
           <w:rFonts w:hint="default"/>
-          <w:lang w:val="ru-RU"/>
+          <w:lang w:val="en-US"/>
         </w:rPr>
       </w:pPr>
       <w:r>
@@ -330,30 +330,88 @@
           <w:rFonts w:hint="default"/>
           <w:lang w:val="ru-RU"/>
         </w:rPr>
-        <w:t>в этот файл записывается результат перемножения матриц</w:t>
-      </w:r>
-    </w:p>
-    <w:p>
-      <w:pPr>
-        <w:rPr>
-          <w:rFonts w:hint="default"/>
-          <w:lang w:val="ru-RU"/>
-        </w:rPr>
-      </w:pPr>
-    </w:p>
-    <w:p>
-      <w:pPr>
-        <w:rPr>
-          <w:rFonts w:hint="default"/>
-          <w:lang w:val="ru-RU"/>
-        </w:rPr>
-      </w:pPr>
-      <w:r>
-        <w:rPr>
-          <w:rFonts w:hint="default"/>
-          <w:lang w:val="en-US"/>
-        </w:rPr>
-        <w:t xml:space="preserve">lab1.ipynb - </w:t>
+        <w:t xml:space="preserve">в этот файл записывается результат перемножения матриц на языке </w:t>
+      </w:r>
+      <w:r>
+        <w:rPr>
+          <w:rFonts w:hint="default"/>
+          <w:lang w:val="en-US"/>
+        </w:rPr>
+        <w:t>C++</w:t>
+      </w:r>
+    </w:p>
+    <w:p>
+      <w:pPr>
+        <w:rPr>
+          <w:rFonts w:hint="default"/>
+          <w:lang w:val="ru-RU"/>
+        </w:rPr>
+      </w:pPr>
+    </w:p>
+    <w:p>
+      <w:pPr>
+        <w:rPr>
+          <w:rFonts w:hint="default"/>
+          <w:lang w:val="en-US"/>
+        </w:rPr>
+      </w:pPr>
+      <w:r>
+        <w:rPr>
+          <w:rFonts w:hint="default"/>
+          <w:lang w:val="en-US"/>
+        </w:rPr>
+        <w:t xml:space="preserve">result_matrix_python.txt </w:t>
+      </w:r>
+      <w:r>
+        <w:rPr>
+          <w:rFonts w:hint="default"/>
+          <w:lang w:val="ru-RU"/>
+        </w:rPr>
+        <w:t xml:space="preserve">- в этот файл записывается результат перемножения матриц на языке </w:t>
+      </w:r>
+      <w:r>
+        <w:rPr>
+          <w:rFonts w:hint="default"/>
+          <w:lang w:val="en-US"/>
+        </w:rPr>
+        <w:t>Python</w:t>
+      </w:r>
+    </w:p>
+    <w:p>
+      <w:pPr>
+        <w:rPr>
+          <w:rFonts w:hint="default"/>
+          <w:lang w:val="ru-RU"/>
+        </w:rPr>
+      </w:pPr>
+    </w:p>
+    <w:p>
+      <w:pPr>
+        <w:rPr>
+          <w:rFonts w:hint="default"/>
+          <w:lang w:val="ru-RU"/>
+        </w:rPr>
+      </w:pPr>
+      <w:r>
+        <w:rPr>
+          <w:rFonts w:hint="default"/>
+          <w:lang w:val="en-US"/>
+        </w:rPr>
+        <w:t>lab1(</w:t>
+      </w:r>
+      <w:r>
+        <w:rPr>
+          <w:rFonts w:hint="default"/>
+          <w:lang w:val="ru-RU"/>
+        </w:rPr>
+        <w:t>проверка)</w:t>
+      </w:r>
+      <w:r>
+        <w:rPr>
+          <w:rFonts w:hint="default"/>
+          <w:lang w:val="en-US"/>
+        </w:rPr>
+        <w:t xml:space="preserve">.ipynb - </w:t>
       </w:r>
       <w:r>
         <w:rPr>
@@ -364,161 +422,19 @@
       </w:r>
     </w:p>
     <w:p>
-      <w:pPr>
-        <w:rPr>
-          <w:rFonts w:hint="default"/>
-          <w:lang w:val="ru-RU"/>
-        </w:rPr>
-      </w:pPr>
-    </w:p>
-    <w:p>
-      <w:pPr>
-        <w:rPr>
-          <w:rFonts w:hint="default"/>
-          <w:lang w:val="ru-RU"/>
-        </w:rPr>
-      </w:pPr>
-    </w:p>
-    <w:p>
-      <w:pPr>
-        <w:rPr>
-          <w:rFonts w:hint="default"/>
-          <w:lang w:val="ru-RU"/>
-        </w:rPr>
-      </w:pPr>
-    </w:p>
-    <w:p>
-      <w:pPr>
-        <w:rPr>
-          <w:rFonts w:hint="default"/>
-          <w:lang w:val="en-US"/>
-        </w:rPr>
-      </w:pPr>
-      <w:r>
-        <w:rPr>
-          <w:rFonts w:hint="default"/>
-          <w:lang w:val="ru-RU"/>
-        </w:rPr>
-        <w:t xml:space="preserve">Сверка результатов записанных в файл </w:t>
-      </w:r>
-      <w:r>
-        <w:rPr>
-          <w:rFonts w:hint="default"/>
-          <w:lang w:val="en-US"/>
-        </w:rPr>
-        <w:t>result.txt</w:t>
-      </w:r>
-      <w:r>
-        <w:rPr>
-          <w:rFonts w:hint="default"/>
-          <w:lang w:val="ru-RU"/>
-        </w:rPr>
-        <w:t xml:space="preserve"> и выведенных в </w:t>
-      </w:r>
-      <w:r>
-        <w:rPr>
-          <w:rFonts w:hint="default"/>
-          <w:lang w:val="en-US"/>
-        </w:rPr>
-        <w:t>lab1.ipynb</w:t>
-      </w:r>
-    </w:p>
-    <w:p>
-      <w:pPr>
-        <w:rPr>
-          <w:rFonts w:hint="default"/>
-          <w:lang w:val="en-US"/>
-        </w:rPr>
-      </w:pPr>
-    </w:p>
-    <w:p>
-      <w:r>
-        <w:drawing>
-          <wp:inline distT="0" distB="0" distL="114300" distR="114300">
-            <wp:extent cx="2270760" cy="967740"/>
-            <wp:effectExtent l="0" t="0" r="0" b="7620"/>
-            <wp:docPr id="1" name="Изображение 1"/>
-            <wp:cNvGraphicFramePr>
-              <a:graphicFrameLocks xmlns:a="http://schemas.openxmlformats.org/drawingml/2006/main" noChangeAspect="1"/>
-            </wp:cNvGraphicFramePr>
-            <a:graphic xmlns:a="http://schemas.openxmlformats.org/drawingml/2006/main">
-              <a:graphicData uri="http://schemas.openxmlformats.org/drawingml/2006/picture">
-                <pic:pic xmlns:pic="http://schemas.openxmlformats.org/drawingml/2006/picture">
-                  <pic:nvPicPr>
-                    <pic:cNvPr id="1" name="Изображение 1"/>
-                    <pic:cNvPicPr>
-                      <a:picLocks noChangeAspect="1"/>
-                    </pic:cNvPicPr>
-                  </pic:nvPicPr>
-                  <pic:blipFill>
-                    <a:blip r:embed="rId4"/>
-                    <a:stretch>
-                      <a:fillRect/>
-                    </a:stretch>
-                  </pic:blipFill>
-                  <pic:spPr>
-                    <a:xfrm>
-                      <a:off x="0" y="0"/>
-                      <a:ext cx="2270760" cy="967740"/>
-                    </a:xfrm>
-                    <a:prstGeom prst="rect">
-                      <a:avLst/>
-                    </a:prstGeom>
-                    <a:noFill/>
-                    <a:ln>
-                      <a:noFill/>
-                    </a:ln>
-                  </pic:spPr>
-                </pic:pic>
-              </a:graphicData>
-            </a:graphic>
-          </wp:inline>
-        </w:drawing>
-      </w:r>
-    </w:p>
-    <w:p>
-      <w:r>
-        <w:drawing>
-          <wp:inline distT="0" distB="0" distL="114300" distR="114300">
-            <wp:extent cx="1600200" cy="784860"/>
-            <wp:effectExtent l="0" t="0" r="0" b="7620"/>
-            <wp:docPr id="2" name="Изображение 2"/>
-            <wp:cNvGraphicFramePr>
-              <a:graphicFrameLocks xmlns:a="http://schemas.openxmlformats.org/drawingml/2006/main" noChangeAspect="1"/>
-            </wp:cNvGraphicFramePr>
-            <a:graphic xmlns:a="http://schemas.openxmlformats.org/drawingml/2006/main">
-              <a:graphicData uri="http://schemas.openxmlformats.org/drawingml/2006/picture">
-                <pic:pic xmlns:pic="http://schemas.openxmlformats.org/drawingml/2006/picture">
-                  <pic:nvPicPr>
-                    <pic:cNvPr id="2" name="Изображение 2"/>
-                    <pic:cNvPicPr>
-                      <a:picLocks noChangeAspect="1"/>
-                    </pic:cNvPicPr>
-                  </pic:nvPicPr>
-                  <pic:blipFill>
-                    <a:blip r:embed="rId5"/>
-                    <a:stretch>
-                      <a:fillRect/>
-                    </a:stretch>
-                  </pic:blipFill>
-                  <pic:spPr>
-                    <a:xfrm>
-                      <a:off x="0" y="0"/>
-                      <a:ext cx="1600200" cy="784860"/>
-                    </a:xfrm>
-                    <a:prstGeom prst="rect">
-                      <a:avLst/>
-                    </a:prstGeom>
-                    <a:noFill/>
-                    <a:ln>
-                      <a:noFill/>
-                    </a:ln>
-                  </pic:spPr>
-                </pic:pic>
-              </a:graphicData>
-            </a:graphic>
-          </wp:inline>
-        </w:drawing>
+      <w:r>
+        <w:rPr>
+          <w:rFonts w:hint="default"/>
+          <w:lang w:val="en-US"/>
+        </w:rPr>
+        <w:t>lab1(</w:t>
+      </w:r>
+      <w:r>
+        <w:rPr>
+          <w:rFonts w:hint="default"/>
+          <w:lang w:val="ru-RU"/>
+        </w:rPr>
+        <w:t>для графика) - генерация матриц с замером времени и их перемножение, затем вывод графика зависимости среднего времени выполнения от размеров матриц</w:t>
       </w:r>
     </w:p>
     <w:p>
@@ -541,7 +457,7 @@
                     </pic:cNvPicPr>
                   </pic:nvPicPr>
                   <pic:blipFill>
-                    <a:blip r:embed="rId6"/>
+                    <a:blip r:embed="rId4"/>
                     <a:stretch>
                       <a:fillRect/>
                     </a:stretch>
@@ -565,23 +481,30 @@
           </wp:inline>
         </w:drawing>
       </w:r>
+    </w:p>
+    <w:p/>
+    <w:p>
+      <w:pPr>
+        <w:rPr>
+          <w:rFonts w:hint="default"/>
+          <w:lang w:val="ru-RU"/>
+        </w:rPr>
+      </w:pPr>
+      <w:r>
+        <w:rPr>
+          <w:rFonts w:hint="default"/>
+          <w:lang w:val="ru-RU"/>
+        </w:rPr>
+        <w:t>Вывод:  По мере увеличения размеров</w:t>
+      </w:r>
       <w:bookmarkStart w:id="0" w:name="_GoBack"/>
       <w:bookmarkEnd w:id="0"/>
-    </w:p>
-    <w:p/>
-    <w:p>
-      <w:pPr>
-        <w:rPr>
-          <w:rFonts w:hint="default"/>
-          <w:lang w:val="ru-RU"/>
-        </w:rPr>
-      </w:pPr>
-      <w:r>
-        <w:rPr>
-          <w:rFonts w:hint="default"/>
-          <w:lang w:val="ru-RU"/>
-        </w:rPr>
-        <w:t>Вывод:  По мере увеличения размеров матриц количество скалярных умножений и сложений возрастает квадратично, что влечет за собой увеличение вычислительной нагрузки. Таким образом, с увеличением размеров матриц наблюдается увеличение времени выполнения, отражая квадратичную природу алгоритма умножения матриц. Эта зависимость подчеркивает важность анализа вычислительной сложности и масштабируемости при работе с крупными матрицами в алгоритмических приложениях.</w:t>
+      <w:r>
+        <w:rPr>
+          <w:rFonts w:hint="default"/>
+          <w:lang w:val="ru-RU"/>
+        </w:rPr>
+        <w:t xml:space="preserve"> матриц количество скалярных умножений и сложений возрастает квадратично, что влечет за собой увеличение вычислительной нагрузки. Таким образом, с увеличением размеров матриц наблюдается увеличение времени выполнения, отражая квадратичную природу алгоритма умножения матриц. Эта зависимость подчеркивает важность анализа вычислительной сложности и масштабируемости при работе с крупными матрицами в алгоритмических приложениях.</w:t>
       </w:r>
     </w:p>
     <w:sectPr>
